--- a/SN.docx
+++ b/SN.docx
@@ -3,26 +3,186 @@
 <w:document xmlns:wpc="http://schemas.microsoft.com/office/word/2010/wordprocessingCanvas" xmlns:cx="http://schemas.microsoft.com/office/drawing/2014/chartex" xmlns:cx1="http://schemas.microsoft.com/office/drawing/2015/9/8/chartex" xmlns:cx2="http://schemas.microsoft.com/office/drawing/2015/10/21/chartex" xmlns:cx3="http://schemas.microsoft.com/office/drawing/2016/5/9/chartex" xmlns:cx4="http://schemas.microsoft.com/office/drawing/2016/5/10/chartex" xmlns:cx5="http://schemas.microsoft.com/office/drawing/2016/5/11/chartex" xmlns:cx6="http://schemas.microsoft.com/office/drawing/2016/5/12/chartex" xmlns:cx7="http://schemas.microsoft.com/office/drawing/2016/5/13/chartex" xmlns:cx8="http://schemas.microsoft.com/office/drawing/2016/5/14/chartex" xmlns:mc="http://schemas.openxmlformats.org/markup-compatibility/2006" xmlns:aink="http://schemas.microsoft.com/office/drawing/2016/ink" xmlns:am3d="http://schemas.microsoft.com/office/drawing/2017/model3d" xmlns:o="urn:schemas-microsoft-com:office:office" xmlns:r="http://schemas.openxmlformats.org/officeDocument/2006/relationships" xmlns:m="http://schemas.openxmlformats.org/officeDocument/2006/math" xmlns:v="urn:schemas-microsoft-com:vml" xmlns:wp14="http://schemas.microsoft.com/office/word/2010/wordprocessingDrawing" xmlns:wp="http://schemas.openxmlformats.org/drawingml/2006/wordprocessingDrawing" xmlns:w10="urn:schemas-microsoft-com:office:word" xmlns:w="http://schemas.openxmlformats.org/wordprocessingml/2006/main" xmlns:w14="http://schemas.microsoft.com/office/word/2010/wordml" xmlns:w15="http://schemas.microsoft.com/office/word/2012/wordml" xmlns:w16cid="http://schemas.microsoft.com/office/word/2016/wordml/cid" xmlns:w16se="http://schemas.microsoft.com/office/word/2015/wordml/symex" xmlns:wpg="http://schemas.microsoft.com/office/word/2010/wordprocessingGroup" xmlns:wpi="http://schemas.microsoft.com/office/word/2010/wordprocessingInk" xmlns:wne="http://schemas.microsoft.com/office/word/2006/wordml" xmlns:wps="http://schemas.microsoft.com/office/word/2010/wordprocessingShape" mc:Ignorable="w14 w15 w16se w16cid wp14">
   <w:body>
     <w:p>
-      <w:proofErr w:type="gramStart"/>
-      <w:r>
-        <w:rPr>
-          <w:rFonts w:hint="eastAsia"/>
-        </w:rPr>
-        <w:t>S</w:t>
-      </w:r>
-      <w:r>
-        <w:t>N:</w:t>
-      </w:r>
-      <w:r>
-        <w:t>How</w:t>
-      </w:r>
-      <w:proofErr w:type="gramEnd"/>
-      <w:r>
-        <w:t xml:space="preserve"> many </w:t>
+      <w:pPr>
+        <w:rPr>
+          <w:i/>
+          <w:iCs/>
+        </w:rPr>
+      </w:pPr>
+      <w:r>
+        <w:rPr>
+          <w:i/>
+          <w:iCs/>
+        </w:rPr>
+        <w:t>SN:</w:t>
+      </w:r>
+      <w:r>
+        <w:rPr>
+          <w:i/>
+          <w:iCs/>
+        </w:rPr>
+        <w:tab/>
+      </w:r>
+    </w:p>
+    <w:p>
+      <w:pPr>
+        <w:ind w:firstLine="420"/>
+        <w:rPr>
+          <w:i/>
+          <w:iCs/>
+        </w:rPr>
+      </w:pPr>
+      <w:r>
+        <w:rPr>
+          <w:i/>
+          <w:iCs/>
+        </w:rPr>
+        <w:t>Before we get the best parameters</w:t>
+      </w:r>
+    </w:p>
+    <w:p>
+      <w:pPr>
+        <w:ind w:firstLine="420"/>
+        <w:rPr>
+          <w:i/>
+          <w:iCs/>
+        </w:rPr>
+      </w:pPr>
+      <w:r>
+        <w:rPr>
+          <w:i/>
+          <w:iCs/>
+        </w:rPr>
+        <w:t>1.</w:t>
+      </w:r>
+      <w:r>
+        <w:rPr>
+          <w:i/>
+          <w:iCs/>
+        </w:rPr>
+        <w:tab/>
+        <w:t>How many windows do we need in the dining hall</w:t>
+      </w:r>
+    </w:p>
+    <w:p>
+      <w:pPr>
+        <w:numPr>
+          <w:ilvl w:val="0"/>
+          <w:numId w:val="1"/>
+        </w:numPr>
+        <w:ind w:firstLine="420"/>
+        <w:rPr>
+          <w:i/>
+          <w:iCs/>
+        </w:rPr>
+      </w:pPr>
+      <w:r>
+        <w:rPr>
+          <w:i/>
+          <w:iCs/>
+        </w:rPr>
+        <w:t>How many seats do we need in the dining hall</w:t>
       </w:r>
       <w:bookmarkStart w:id="0" w:name="_GoBack"/>
       <w:bookmarkEnd w:id="0"/>
     </w:p>
+    <w:p>
+      <w:pPr>
+        <w:ind w:firstLine="420"/>
+        <w:rPr>
+          <w:i/>
+          <w:iCs/>
+        </w:rPr>
+      </w:pPr>
+      <w:r>
+        <w:rPr>
+          <w:i/>
+          <w:iCs/>
+        </w:rPr>
+        <w:t>After we get the best parameters</w:t>
+      </w:r>
+    </w:p>
+    <w:p>
+      <w:pPr>
+        <w:numPr>
+          <w:ilvl w:val="0"/>
+          <w:numId w:val="2"/>
+        </w:numPr>
+        <w:ind w:firstLine="420"/>
+        <w:rPr>
+          <w:i/>
+          <w:iCs/>
+        </w:rPr>
+      </w:pPr>
+      <w:r>
+        <w:rPr>
+          <w:i/>
+          <w:iCs/>
+        </w:rPr>
+        <w:t>How efficient our model is</w:t>
+      </w:r>
+    </w:p>
+    <w:p>
+      <w:pPr>
+        <w:rPr>
+          <w:i/>
+          <w:iCs/>
+        </w:rPr>
+      </w:pPr>
+    </w:p>
+    <w:p>
+      <w:pPr>
+        <w:tabs>
+          <w:tab w:val="left" w:pos="420"/>
+          <w:tab w:val="left" w:pos="1718"/>
+        </w:tabs>
+        <w:rPr>
+          <w:i/>
+          <w:iCs/>
+        </w:rPr>
+      </w:pPr>
+      <w:r>
+        <w:rPr>
+          <w:i/>
+          <w:iCs/>
+        </w:rPr>
+        <w:t>SPD:</w:t>
+      </w:r>
+      <w:r>
+        <w:rPr>
+          <w:i/>
+          <w:iCs/>
+        </w:rPr>
+        <w:tab/>
+      </w:r>
+      <w:r>
+        <w:rPr>
+          <w:i/>
+          <w:iCs/>
+        </w:rPr>
+        <w:tab/>
+      </w:r>
+    </w:p>
+    <w:p>
+      <w:pPr>
+        <w:numPr>
+          <w:ilvl w:val="0"/>
+          <w:numId w:val="3"/>
+        </w:numPr>
+        <w:rPr>
+          <w:i/>
+          <w:iCs/>
+        </w:rPr>
+      </w:pPr>
+      <w:r>
+        <w:rPr>
+          <w:i/>
+          <w:iCs/>
+        </w:rPr>
+        <w:t>Problem statement:</w:t>
+      </w:r>
+    </w:p>
+    <w:p/>
     <w:sectPr>
       <w:pgSz w:w="11906" w:h="16838"/>
       <w:pgMar w:top="1440" w:right="1800" w:bottom="1440" w:left="1800" w:header="851" w:footer="992" w:gutter="0"/>
@@ -31,6 +191,77 @@
     </w:sectPr>
   </w:body>
 </w:document>
+</file>
+
+<file path=word/numbering.xml><?xml version="1.0" encoding="utf-8"?>
+<w:numbering xmlns:wpc="http://schemas.microsoft.com/office/word/2010/wordprocessingCanvas" xmlns:cx="http://schemas.microsoft.com/office/drawing/2014/chartex" xmlns:cx1="http://schemas.microsoft.com/office/drawing/2015/9/8/chartex" xmlns:cx2="http://schemas.microsoft.com/office/drawing/2015/10/21/chartex" xmlns:cx3="http://schemas.microsoft.com/office/drawing/2016/5/9/chartex" xmlns:cx4="http://schemas.microsoft.com/office/drawing/2016/5/10/chartex" xmlns:cx5="http://schemas.microsoft.com/office/drawing/2016/5/11/chartex" xmlns:cx6="http://schemas.microsoft.com/office/drawing/2016/5/12/chartex" xmlns:cx7="http://schemas.microsoft.com/office/drawing/2016/5/13/chartex" xmlns:cx8="http://schemas.microsoft.com/office/drawing/2016/5/14/chartex" xmlns:mc="http://schemas.openxmlformats.org/markup-compatibility/2006" xmlns:aink="http://schemas.microsoft.com/office/drawing/2016/ink" xmlns:am3d="http://schemas.microsoft.com/office/drawing/2017/model3d" xmlns:o="urn:schemas-microsoft-com:office:office" xmlns:r="http://schemas.openxmlformats.org/officeDocument/2006/relationships" xmlns:m="http://schemas.openxmlformats.org/officeDocument/2006/math" xmlns:v="urn:schemas-microsoft-com:vml" xmlns:wp14="http://schemas.microsoft.com/office/word/2010/wordprocessingDrawing" xmlns:wp="http://schemas.openxmlformats.org/drawingml/2006/wordprocessingDrawing" xmlns:w10="urn:schemas-microsoft-com:office:word" xmlns:w="http://schemas.openxmlformats.org/wordprocessingml/2006/main" xmlns:w14="http://schemas.microsoft.com/office/word/2010/wordml" xmlns:w15="http://schemas.microsoft.com/office/word/2012/wordml" xmlns:w16cid="http://schemas.microsoft.com/office/word/2016/wordml/cid" xmlns:w16se="http://schemas.microsoft.com/office/word/2015/wordml/symex" xmlns:wpg="http://schemas.microsoft.com/office/word/2010/wordprocessingGroup" xmlns:wpi="http://schemas.microsoft.com/office/word/2010/wordprocessingInk" xmlns:wne="http://schemas.microsoft.com/office/word/2006/wordml" xmlns:wps="http://schemas.microsoft.com/office/word/2010/wordprocessingShape" mc:Ignorable="w14 w15 w16se w16cid wp14">
+  <w:abstractNum w:abstractNumId="0" w15:restartNumberingAfterBreak="0">
+    <w:nsid w:val="B1DA8561"/>
+    <w:multiLevelType w:val="singleLevel"/>
+    <w:tmpl w:val="B1DA8561"/>
+    <w:lvl w:ilvl="0">
+      <w:start w:val="1"/>
+      <w:numFmt w:val="decimal"/>
+      <w:lvlText w:val="%1."/>
+      <w:lvlJc w:val="left"/>
+      <w:pPr>
+        <w:tabs>
+          <w:tab w:val="num" w:pos="312"/>
+        </w:tabs>
+        <w:ind w:left="0" w:firstLine="0"/>
+      </w:pPr>
+    </w:lvl>
+  </w:abstractNum>
+  <w:abstractNum w:abstractNumId="1" w15:restartNumberingAfterBreak="0">
+    <w:nsid w:val="23BE8DCD"/>
+    <w:multiLevelType w:val="singleLevel"/>
+    <w:tmpl w:val="23BE8DCD"/>
+    <w:lvl w:ilvl="0">
+      <w:start w:val="2"/>
+      <w:numFmt w:val="decimal"/>
+      <w:lvlText w:val="%1."/>
+      <w:lvlJc w:val="left"/>
+      <w:pPr>
+        <w:tabs>
+          <w:tab w:val="num" w:pos="312"/>
+        </w:tabs>
+        <w:ind w:left="0" w:firstLine="0"/>
+      </w:pPr>
+    </w:lvl>
+  </w:abstractNum>
+  <w:abstractNum w:abstractNumId="2" w15:restartNumberingAfterBreak="0">
+    <w:nsid w:val="500D8AA2"/>
+    <w:multiLevelType w:val="singleLevel"/>
+    <w:tmpl w:val="500D8AA2"/>
+    <w:lvl w:ilvl="0">
+      <w:start w:val="1"/>
+      <w:numFmt w:val="decimal"/>
+      <w:lvlText w:val="%1."/>
+      <w:lvlJc w:val="left"/>
+      <w:pPr>
+        <w:ind w:left="0" w:firstLine="0"/>
+      </w:pPr>
+    </w:lvl>
+  </w:abstractNum>
+  <w:num w:numId="1">
+    <w:abstractNumId w:val="1"/>
+    <w:lvlOverride w:ilvl="0">
+      <w:startOverride w:val="2"/>
+    </w:lvlOverride>
+  </w:num>
+  <w:num w:numId="2">
+    <w:abstractNumId w:val="2"/>
+    <w:lvlOverride w:ilvl="0">
+      <w:startOverride w:val="1"/>
+    </w:lvlOverride>
+  </w:num>
+  <w:num w:numId="3">
+    <w:abstractNumId w:val="0"/>
+    <w:lvlOverride w:ilvl="0">
+      <w:startOverride w:val="1"/>
+    </w:lvlOverride>
+  </w:num>
+</w:numbering>
 </file>
 
 <file path=word/styles.xml><?xml version="1.0" encoding="utf-8"?>
@@ -153,6 +384,7 @@
     <w:lsdException w:name="HTML Sample" w:semiHidden="1" w:unhideWhenUsed="1"/>
     <w:lsdException w:name="HTML Typewriter" w:semiHidden="1" w:unhideWhenUsed="1"/>
     <w:lsdException w:name="HTML Variable" w:semiHidden="1" w:unhideWhenUsed="1"/>
+    <w:lsdException w:name="Normal Table" w:semiHidden="1" w:unhideWhenUsed="1"/>
     <w:lsdException w:name="annotation subject" w:semiHidden="1" w:unhideWhenUsed="1"/>
     <w:lsdException w:name="No List" w:semiHidden="1" w:unhideWhenUsed="1"/>
     <w:lsdException w:name="Outline List 1" w:semiHidden="1" w:unhideWhenUsed="1"/>
@@ -199,8 +431,10 @@
     <w:lsdException w:name="Table Subtle 2" w:semiHidden="1" w:unhideWhenUsed="1"/>
     <w:lsdException w:name="Table Web 1" w:semiHidden="1" w:unhideWhenUsed="1"/>
     <w:lsdException w:name="Table Web 2" w:semiHidden="1" w:unhideWhenUsed="1"/>
+    <w:lsdException w:name="Table Web 3" w:semiHidden="1" w:unhideWhenUsed="1"/>
     <w:lsdException w:name="Balloon Text" w:semiHidden="1" w:unhideWhenUsed="1"/>
     <w:lsdException w:name="Table Grid" w:uiPriority="39"/>
+    <w:lsdException w:name="Table Theme" w:semiHidden="1" w:unhideWhenUsed="1"/>
     <w:lsdException w:name="Placeholder Text" w:semiHidden="1"/>
     <w:lsdException w:name="No Spacing" w:uiPriority="1" w:qFormat="1"/>
     <w:lsdException w:name="Light Shading" w:uiPriority="60"/>
@@ -425,10 +659,15 @@
   <w:style w:type="paragraph" w:default="1" w:styleId="a">
     <w:name w:val="Normal"/>
     <w:qFormat/>
+    <w:rsid w:val="000C734B"/>
     <w:pPr>
       <w:widowControl w:val="0"/>
       <w:jc w:val="both"/>
     </w:pPr>
+    <w:rPr>
+      <w:rFonts w:ascii="Calibri" w:eastAsia="宋体" w:hAnsi="Calibri" w:cs="Times New Roman"/>
+      <w:szCs w:val="24"/>
+    </w:rPr>
   </w:style>
   <w:style w:type="character" w:default="1" w:styleId="a0">
     <w:name w:val="Default Paragraph Font"/>
